--- a/问题总结（面试题）.docx
+++ b/问题总结（面试题）.docx
@@ -16439,8 +16439,6 @@
               </w:rPr>
               <w:t>qobject_cast</w:t>
             </w:r>
-            <w:bookmarkStart w:id="2" w:name="_GoBack"/>
-            <w:bookmarkEnd w:id="2"/>
           </w:p>
         </w:tc>
         <w:tc>
@@ -18647,6 +18645,1108 @@
         <w:widowControl w:val="0"/>
         <w:numPr>
           <w:ilvl w:val="0"/>
+          <w:numId w:val="0"/>
+        </w:numPr>
+        <w:jc w:val="both"/>
+        <w:rPr>
+          <w:rFonts w:hint="eastAsia" w:asciiTheme="minorEastAsia" w:hAnsiTheme="minorEastAsia" w:cstheme="minorEastAsia"/>
+          <w:b w:val="0"/>
+          <w:bCs w:val="0"/>
+          <w:i w:val="0"/>
+          <w:iCs w:val="0"/>
+          <w:caps w:val="0"/>
+          <w:color w:val="4D4D4D"/>
+          <w:spacing w:val="0"/>
+          <w:sz w:val="24"/>
+          <w:szCs w:val="24"/>
+          <w:shd w:val="clear" w:fill="FFFFFF"/>
+          <w:lang w:val="en-US" w:eastAsia="zh-CN"/>
+        </w:rPr>
+      </w:pPr>
+      <w:r>
+        <w:rPr>
+          <w:rFonts w:hint="eastAsia" w:asciiTheme="minorEastAsia" w:hAnsiTheme="minorEastAsia" w:cstheme="minorEastAsia"/>
+          <w:b w:val="0"/>
+          <w:bCs w:val="0"/>
+          <w:i w:val="0"/>
+          <w:iCs w:val="0"/>
+          <w:caps w:val="0"/>
+          <w:color w:val="4D4D4D"/>
+          <w:spacing w:val="0"/>
+          <w:sz w:val="24"/>
+          <w:szCs w:val="24"/>
+          <w:shd w:val="clear" w:fill="FFFFFF"/>
+          <w:lang w:val="en-US" w:eastAsia="zh-CN"/>
+        </w:rPr>
+        <w:t>1、读写锁：</w:t>
+      </w:r>
+    </w:p>
+    <w:p>
+      <w:pPr>
+        <w:widowControl w:val="0"/>
+        <w:numPr>
+          <w:ilvl w:val="0"/>
+          <w:numId w:val="0"/>
+        </w:numPr>
+        <w:jc w:val="both"/>
+        <w:rPr>
+          <w:rFonts w:hint="default" w:asciiTheme="minorEastAsia" w:hAnsiTheme="minorEastAsia" w:cstheme="minorEastAsia"/>
+          <w:b w:val="0"/>
+          <w:bCs w:val="0"/>
+          <w:i w:val="0"/>
+          <w:iCs w:val="0"/>
+          <w:caps w:val="0"/>
+          <w:color w:val="4D4D4D"/>
+          <w:spacing w:val="0"/>
+          <w:sz w:val="24"/>
+          <w:szCs w:val="24"/>
+          <w:shd w:val="clear" w:fill="FFFFFF"/>
+          <w:lang w:val="en-US" w:eastAsia="zh-CN"/>
+        </w:rPr>
+      </w:pPr>
+      <w:r>
+        <w:rPr>
+          <w:rFonts w:hint="default" w:asciiTheme="minorEastAsia" w:hAnsiTheme="minorEastAsia" w:cstheme="minorEastAsia"/>
+          <w:b w:val="0"/>
+          <w:bCs w:val="0"/>
+          <w:i w:val="0"/>
+          <w:iCs w:val="0"/>
+          <w:caps w:val="0"/>
+          <w:color w:val="4D4D4D"/>
+          <w:spacing w:val="0"/>
+          <w:sz w:val="24"/>
+          <w:szCs w:val="24"/>
+          <w:shd w:val="clear" w:fill="FFFFFF"/>
+          <w:lang w:val="en-US" w:eastAsia="zh-CN"/>
+        </w:rPr>
+        <w:t>QReadWriteLock（读写锁）：用于实现读写分离的锁机制，允许多个线程同时读取共享资源，但只有一个线程可以进行写入操作。可以通过lockForRead()和lockForWrite()手动控制读取锁和写入锁。</w:t>
+      </w:r>
+    </w:p>
+    <w:p>
+      <w:pPr>
+        <w:widowControl w:val="0"/>
+        <w:numPr>
+          <w:ilvl w:val="0"/>
+          <w:numId w:val="0"/>
+        </w:numPr>
+        <w:jc w:val="both"/>
+        <w:rPr>
+          <w:rFonts w:hint="default" w:asciiTheme="minorEastAsia" w:hAnsiTheme="minorEastAsia" w:cstheme="minorEastAsia"/>
+          <w:b w:val="0"/>
+          <w:bCs w:val="0"/>
+          <w:i w:val="0"/>
+          <w:iCs w:val="0"/>
+          <w:caps w:val="0"/>
+          <w:color w:val="4D4D4D"/>
+          <w:spacing w:val="0"/>
+          <w:sz w:val="24"/>
+          <w:szCs w:val="24"/>
+          <w:shd w:val="clear" w:fill="FFFFFF"/>
+          <w:lang w:val="en-US" w:eastAsia="zh-CN"/>
+        </w:rPr>
+      </w:pPr>
+      <w:r>
+        <w:rPr>
+          <w:rFonts w:hint="default" w:asciiTheme="minorEastAsia" w:hAnsiTheme="minorEastAsia" w:cstheme="minorEastAsia"/>
+          <w:b w:val="0"/>
+          <w:bCs w:val="0"/>
+          <w:i w:val="0"/>
+          <w:iCs w:val="0"/>
+          <w:caps w:val="0"/>
+          <w:color w:val="4D4D4D"/>
+          <w:spacing w:val="0"/>
+          <w:sz w:val="24"/>
+          <w:szCs w:val="24"/>
+          <w:shd w:val="clear" w:fill="FFFFFF"/>
+          <w:lang w:val="en-US" w:eastAsia="zh-CN"/>
+        </w:rPr>
+        <w:t>QReadLocker和QWriteLocker：是QReadWriteLock的RAII类，用于简化对QReadWriteLock的加读锁和加写锁过程。在创建QReadLocker或QWriteLocker对象时，会自动加读锁或加写锁，离开作用域时会自动解锁，确保资源在合适的时候被解锁。</w:t>
+      </w:r>
+    </w:p>
+    <w:p>
+      <w:pPr>
+        <w:widowControl w:val="0"/>
+        <w:numPr>
+          <w:ilvl w:val="0"/>
+          <w:numId w:val="0"/>
+        </w:numPr>
+        <w:jc w:val="both"/>
+        <w:rPr>
+          <w:rFonts w:hint="default" w:asciiTheme="minorEastAsia" w:hAnsiTheme="minorEastAsia" w:cstheme="minorEastAsia"/>
+          <w:b w:val="0"/>
+          <w:bCs w:val="0"/>
+          <w:i w:val="0"/>
+          <w:iCs w:val="0"/>
+          <w:caps w:val="0"/>
+          <w:color w:val="4D4D4D"/>
+          <w:spacing w:val="0"/>
+          <w:sz w:val="24"/>
+          <w:szCs w:val="24"/>
+          <w:shd w:val="clear" w:fill="FFFFFF"/>
+          <w:lang w:val="en-US" w:eastAsia="zh-CN"/>
+        </w:rPr>
+      </w:pPr>
+      <w:r>
+        <w:rPr>
+          <w:rFonts w:hint="default" w:asciiTheme="minorEastAsia" w:hAnsiTheme="minorEastAsia" w:cstheme="minorEastAsia"/>
+          <w:b w:val="0"/>
+          <w:bCs w:val="0"/>
+          <w:i w:val="0"/>
+          <w:iCs w:val="0"/>
+          <w:caps w:val="0"/>
+          <w:color w:val="4D4D4D"/>
+          <w:spacing w:val="0"/>
+          <w:sz w:val="24"/>
+          <w:szCs w:val="24"/>
+          <w:shd w:val="clear" w:fill="FFFFFF"/>
+          <w:lang w:val="en-US" w:eastAsia="zh-CN"/>
+        </w:rPr>
+        <w:t>int main(int argc, char *argv[])</w:t>
+      </w:r>
+    </w:p>
+    <w:p>
+      <w:pPr>
+        <w:widowControl w:val="0"/>
+        <w:numPr>
+          <w:ilvl w:val="0"/>
+          <w:numId w:val="0"/>
+        </w:numPr>
+        <w:jc w:val="both"/>
+        <w:rPr>
+          <w:rFonts w:hint="default" w:asciiTheme="minorEastAsia" w:hAnsiTheme="minorEastAsia" w:cstheme="minorEastAsia"/>
+          <w:b w:val="0"/>
+          <w:bCs w:val="0"/>
+          <w:i w:val="0"/>
+          <w:iCs w:val="0"/>
+          <w:caps w:val="0"/>
+          <w:color w:val="4D4D4D"/>
+          <w:spacing w:val="0"/>
+          <w:sz w:val="24"/>
+          <w:szCs w:val="24"/>
+          <w:shd w:val="clear" w:fill="FFFFFF"/>
+          <w:lang w:val="en-US" w:eastAsia="zh-CN"/>
+        </w:rPr>
+      </w:pPr>
+      <w:r>
+        <w:rPr>
+          <w:rFonts w:hint="default" w:asciiTheme="minorEastAsia" w:hAnsiTheme="minorEastAsia" w:cstheme="minorEastAsia"/>
+          <w:b w:val="0"/>
+          <w:bCs w:val="0"/>
+          <w:i w:val="0"/>
+          <w:iCs w:val="0"/>
+          <w:caps w:val="0"/>
+          <w:color w:val="4D4D4D"/>
+          <w:spacing w:val="0"/>
+          <w:sz w:val="24"/>
+          <w:szCs w:val="24"/>
+          <w:shd w:val="clear" w:fill="FFFFFF"/>
+          <w:lang w:val="en-US" w:eastAsia="zh-CN"/>
+        </w:rPr>
+        <w:t>{</w:t>
+      </w:r>
+    </w:p>
+    <w:p>
+      <w:pPr>
+        <w:widowControl w:val="0"/>
+        <w:numPr>
+          <w:ilvl w:val="0"/>
+          <w:numId w:val="0"/>
+        </w:numPr>
+        <w:jc w:val="both"/>
+        <w:rPr>
+          <w:rFonts w:hint="default" w:asciiTheme="minorEastAsia" w:hAnsiTheme="minorEastAsia" w:cstheme="minorEastAsia"/>
+          <w:b w:val="0"/>
+          <w:bCs w:val="0"/>
+          <w:i w:val="0"/>
+          <w:iCs w:val="0"/>
+          <w:caps w:val="0"/>
+          <w:color w:val="4D4D4D"/>
+          <w:spacing w:val="0"/>
+          <w:sz w:val="24"/>
+          <w:szCs w:val="24"/>
+          <w:shd w:val="clear" w:fill="FFFFFF"/>
+          <w:lang w:val="en-US" w:eastAsia="zh-CN"/>
+        </w:rPr>
+      </w:pPr>
+      <w:r>
+        <w:rPr>
+          <w:rFonts w:hint="default" w:asciiTheme="minorEastAsia" w:hAnsiTheme="minorEastAsia" w:cstheme="minorEastAsia"/>
+          <w:b w:val="0"/>
+          <w:bCs w:val="0"/>
+          <w:i w:val="0"/>
+          <w:iCs w:val="0"/>
+          <w:caps w:val="0"/>
+          <w:color w:val="4D4D4D"/>
+          <w:spacing w:val="0"/>
+          <w:sz w:val="24"/>
+          <w:szCs w:val="24"/>
+          <w:shd w:val="clear" w:fill="FFFFFF"/>
+          <w:lang w:val="en-US" w:eastAsia="zh-CN"/>
+        </w:rPr>
+        <w:t xml:space="preserve">    QCoreApplication a(argc, argv);</w:t>
+      </w:r>
+    </w:p>
+    <w:p>
+      <w:pPr>
+        <w:widowControl w:val="0"/>
+        <w:numPr>
+          <w:ilvl w:val="0"/>
+          <w:numId w:val="0"/>
+        </w:numPr>
+        <w:jc w:val="both"/>
+        <w:rPr>
+          <w:rFonts w:hint="default" w:asciiTheme="minorEastAsia" w:hAnsiTheme="minorEastAsia" w:cstheme="minorEastAsia"/>
+          <w:b w:val="0"/>
+          <w:bCs w:val="0"/>
+          <w:i w:val="0"/>
+          <w:iCs w:val="0"/>
+          <w:caps w:val="0"/>
+          <w:color w:val="4D4D4D"/>
+          <w:spacing w:val="0"/>
+          <w:sz w:val="24"/>
+          <w:szCs w:val="24"/>
+          <w:shd w:val="clear" w:fill="FFFFFF"/>
+          <w:lang w:val="en-US" w:eastAsia="zh-CN"/>
+        </w:rPr>
+      </w:pPr>
+    </w:p>
+    <w:p>
+      <w:pPr>
+        <w:widowControl w:val="0"/>
+        <w:numPr>
+          <w:ilvl w:val="0"/>
+          <w:numId w:val="0"/>
+        </w:numPr>
+        <w:jc w:val="both"/>
+        <w:rPr>
+          <w:rFonts w:hint="default" w:asciiTheme="minorEastAsia" w:hAnsiTheme="minorEastAsia" w:cstheme="minorEastAsia"/>
+          <w:b w:val="0"/>
+          <w:bCs w:val="0"/>
+          <w:i w:val="0"/>
+          <w:iCs w:val="0"/>
+          <w:caps w:val="0"/>
+          <w:color w:val="4D4D4D"/>
+          <w:spacing w:val="0"/>
+          <w:sz w:val="24"/>
+          <w:szCs w:val="24"/>
+          <w:highlight w:val="yellow"/>
+          <w:shd w:val="clear" w:fill="FFFFFF"/>
+          <w:lang w:val="en-US" w:eastAsia="zh-CN"/>
+        </w:rPr>
+      </w:pPr>
+      <w:r>
+        <w:rPr>
+          <w:rFonts w:hint="default" w:asciiTheme="minorEastAsia" w:hAnsiTheme="minorEastAsia" w:cstheme="minorEastAsia"/>
+          <w:b w:val="0"/>
+          <w:bCs w:val="0"/>
+          <w:i w:val="0"/>
+          <w:iCs w:val="0"/>
+          <w:caps w:val="0"/>
+          <w:color w:val="4D4D4D"/>
+          <w:spacing w:val="0"/>
+          <w:sz w:val="24"/>
+          <w:szCs w:val="24"/>
+          <w:shd w:val="clear" w:fill="FFFFFF"/>
+          <w:lang w:val="en-US" w:eastAsia="zh-CN"/>
+        </w:rPr>
+        <w:t xml:space="preserve">    </w:t>
+      </w:r>
+      <w:r>
+        <w:rPr>
+          <w:rFonts w:hint="default" w:asciiTheme="minorEastAsia" w:hAnsiTheme="minorEastAsia" w:cstheme="minorEastAsia"/>
+          <w:b w:val="0"/>
+          <w:bCs w:val="0"/>
+          <w:i w:val="0"/>
+          <w:iCs w:val="0"/>
+          <w:caps w:val="0"/>
+          <w:color w:val="4D4D4D"/>
+          <w:spacing w:val="0"/>
+          <w:sz w:val="24"/>
+          <w:szCs w:val="24"/>
+          <w:highlight w:val="yellow"/>
+          <w:shd w:val="clear" w:fill="FFFFFF"/>
+          <w:lang w:val="en-US" w:eastAsia="zh-CN"/>
+        </w:rPr>
+        <w:t>QReadWriteLock rwLock;</w:t>
+      </w:r>
+    </w:p>
+    <w:p>
+      <w:pPr>
+        <w:widowControl w:val="0"/>
+        <w:numPr>
+          <w:ilvl w:val="0"/>
+          <w:numId w:val="0"/>
+        </w:numPr>
+        <w:jc w:val="both"/>
+        <w:rPr>
+          <w:rFonts w:hint="default" w:asciiTheme="minorEastAsia" w:hAnsiTheme="minorEastAsia" w:cstheme="minorEastAsia"/>
+          <w:b w:val="0"/>
+          <w:bCs w:val="0"/>
+          <w:i w:val="0"/>
+          <w:iCs w:val="0"/>
+          <w:caps w:val="0"/>
+          <w:color w:val="4D4D4D"/>
+          <w:spacing w:val="0"/>
+          <w:sz w:val="24"/>
+          <w:szCs w:val="24"/>
+          <w:shd w:val="clear" w:fill="FFFFFF"/>
+          <w:lang w:val="en-US" w:eastAsia="zh-CN"/>
+        </w:rPr>
+      </w:pPr>
+      <w:r>
+        <w:rPr>
+          <w:rFonts w:hint="default" w:asciiTheme="minorEastAsia" w:hAnsiTheme="minorEastAsia" w:cstheme="minorEastAsia"/>
+          <w:b w:val="0"/>
+          <w:bCs w:val="0"/>
+          <w:i w:val="0"/>
+          <w:iCs w:val="0"/>
+          <w:caps w:val="0"/>
+          <w:color w:val="4D4D4D"/>
+          <w:spacing w:val="0"/>
+          <w:sz w:val="24"/>
+          <w:szCs w:val="24"/>
+          <w:shd w:val="clear" w:fill="FFFFFF"/>
+          <w:lang w:val="en-US" w:eastAsia="zh-CN"/>
+        </w:rPr>
+        <w:t xml:space="preserve">    int data = 0;</w:t>
+      </w:r>
+    </w:p>
+    <w:p>
+      <w:pPr>
+        <w:widowControl w:val="0"/>
+        <w:numPr>
+          <w:ilvl w:val="0"/>
+          <w:numId w:val="0"/>
+        </w:numPr>
+        <w:jc w:val="both"/>
+        <w:rPr>
+          <w:rFonts w:hint="default" w:asciiTheme="minorEastAsia" w:hAnsiTheme="minorEastAsia" w:cstheme="minorEastAsia"/>
+          <w:b w:val="0"/>
+          <w:bCs w:val="0"/>
+          <w:i w:val="0"/>
+          <w:iCs w:val="0"/>
+          <w:caps w:val="0"/>
+          <w:color w:val="4D4D4D"/>
+          <w:spacing w:val="0"/>
+          <w:sz w:val="24"/>
+          <w:szCs w:val="24"/>
+          <w:shd w:val="clear" w:fill="FFFFFF"/>
+          <w:lang w:val="en-US" w:eastAsia="zh-CN"/>
+        </w:rPr>
+      </w:pPr>
+    </w:p>
+    <w:p>
+      <w:pPr>
+        <w:widowControl w:val="0"/>
+        <w:numPr>
+          <w:ilvl w:val="0"/>
+          <w:numId w:val="0"/>
+        </w:numPr>
+        <w:jc w:val="both"/>
+        <w:rPr>
+          <w:rFonts w:hint="default" w:asciiTheme="minorEastAsia" w:hAnsiTheme="minorEastAsia" w:cstheme="minorEastAsia"/>
+          <w:b w:val="0"/>
+          <w:bCs w:val="0"/>
+          <w:i w:val="0"/>
+          <w:iCs w:val="0"/>
+          <w:caps w:val="0"/>
+          <w:color w:val="4D4D4D"/>
+          <w:spacing w:val="0"/>
+          <w:sz w:val="24"/>
+          <w:szCs w:val="24"/>
+          <w:shd w:val="clear" w:fill="FFFFFF"/>
+          <w:lang w:val="en-US" w:eastAsia="zh-CN"/>
+        </w:rPr>
+      </w:pPr>
+      <w:r>
+        <w:rPr>
+          <w:rFonts w:hint="default" w:asciiTheme="minorEastAsia" w:hAnsiTheme="minorEastAsia" w:cstheme="minorEastAsia"/>
+          <w:b w:val="0"/>
+          <w:bCs w:val="0"/>
+          <w:i w:val="0"/>
+          <w:iCs w:val="0"/>
+          <w:caps w:val="0"/>
+          <w:color w:val="4D4D4D"/>
+          <w:spacing w:val="0"/>
+          <w:sz w:val="24"/>
+          <w:szCs w:val="24"/>
+          <w:shd w:val="clear" w:fill="FFFFFF"/>
+          <w:lang w:val="en-US" w:eastAsia="zh-CN"/>
+        </w:rPr>
+        <w:t xml:space="preserve">    // 读取操作</w:t>
+      </w:r>
+    </w:p>
+    <w:p>
+      <w:pPr>
+        <w:widowControl w:val="0"/>
+        <w:numPr>
+          <w:ilvl w:val="0"/>
+          <w:numId w:val="0"/>
+        </w:numPr>
+        <w:jc w:val="both"/>
+        <w:rPr>
+          <w:rFonts w:hint="default" w:asciiTheme="minorEastAsia" w:hAnsiTheme="minorEastAsia" w:cstheme="minorEastAsia"/>
+          <w:b w:val="0"/>
+          <w:bCs w:val="0"/>
+          <w:i w:val="0"/>
+          <w:iCs w:val="0"/>
+          <w:caps w:val="0"/>
+          <w:color w:val="4D4D4D"/>
+          <w:spacing w:val="0"/>
+          <w:sz w:val="24"/>
+          <w:szCs w:val="24"/>
+          <w:shd w:val="clear" w:fill="FFFFFF"/>
+          <w:lang w:val="en-US" w:eastAsia="zh-CN"/>
+        </w:rPr>
+      </w:pPr>
+      <w:r>
+        <w:rPr>
+          <w:rFonts w:hint="default" w:asciiTheme="minorEastAsia" w:hAnsiTheme="minorEastAsia" w:cstheme="minorEastAsia"/>
+          <w:b w:val="0"/>
+          <w:bCs w:val="0"/>
+          <w:i w:val="0"/>
+          <w:iCs w:val="0"/>
+          <w:caps w:val="0"/>
+          <w:color w:val="4D4D4D"/>
+          <w:spacing w:val="0"/>
+          <w:sz w:val="24"/>
+          <w:szCs w:val="24"/>
+          <w:shd w:val="clear" w:fill="FFFFFF"/>
+          <w:lang w:val="en-US" w:eastAsia="zh-CN"/>
+        </w:rPr>
+        <w:t xml:space="preserve">    for (int i = 0; i &lt; 100; ++i) {</w:t>
+      </w:r>
+    </w:p>
+    <w:p>
+      <w:pPr>
+        <w:widowControl w:val="0"/>
+        <w:numPr>
+          <w:ilvl w:val="0"/>
+          <w:numId w:val="0"/>
+        </w:numPr>
+        <w:jc w:val="both"/>
+        <w:rPr>
+          <w:rFonts w:hint="default" w:asciiTheme="minorEastAsia" w:hAnsiTheme="minorEastAsia" w:cstheme="minorEastAsia"/>
+          <w:b w:val="0"/>
+          <w:bCs w:val="0"/>
+          <w:i w:val="0"/>
+          <w:iCs w:val="0"/>
+          <w:caps w:val="0"/>
+          <w:color w:val="4D4D4D"/>
+          <w:spacing w:val="0"/>
+          <w:sz w:val="24"/>
+          <w:szCs w:val="24"/>
+          <w:highlight w:val="yellow"/>
+          <w:shd w:val="clear" w:fill="FFFFFF"/>
+          <w:lang w:val="en-US" w:eastAsia="zh-CN"/>
+        </w:rPr>
+      </w:pPr>
+      <w:r>
+        <w:rPr>
+          <w:rFonts w:hint="default" w:asciiTheme="minorEastAsia" w:hAnsiTheme="minorEastAsia" w:cstheme="minorEastAsia"/>
+          <w:b w:val="0"/>
+          <w:bCs w:val="0"/>
+          <w:i w:val="0"/>
+          <w:iCs w:val="0"/>
+          <w:caps w:val="0"/>
+          <w:color w:val="4D4D4D"/>
+          <w:spacing w:val="0"/>
+          <w:sz w:val="24"/>
+          <w:szCs w:val="24"/>
+          <w:shd w:val="clear" w:fill="FFFFFF"/>
+          <w:lang w:val="en-US" w:eastAsia="zh-CN"/>
+        </w:rPr>
+        <w:t xml:space="preserve">       </w:t>
+      </w:r>
+      <w:r>
+        <w:rPr>
+          <w:rFonts w:hint="default" w:asciiTheme="minorEastAsia" w:hAnsiTheme="minorEastAsia" w:cstheme="minorEastAsia"/>
+          <w:b w:val="0"/>
+          <w:bCs w:val="0"/>
+          <w:i w:val="0"/>
+          <w:iCs w:val="0"/>
+          <w:caps w:val="0"/>
+          <w:color w:val="4D4D4D"/>
+          <w:spacing w:val="0"/>
+          <w:sz w:val="24"/>
+          <w:szCs w:val="24"/>
+          <w:highlight w:val="yellow"/>
+          <w:shd w:val="clear" w:fill="FFFFFF"/>
+          <w:lang w:val="en-US" w:eastAsia="zh-CN"/>
+        </w:rPr>
+        <w:t xml:space="preserve"> QReadLocker locker(&amp;rwLock);</w:t>
+      </w:r>
+    </w:p>
+    <w:p>
+      <w:pPr>
+        <w:widowControl w:val="0"/>
+        <w:numPr>
+          <w:ilvl w:val="0"/>
+          <w:numId w:val="0"/>
+        </w:numPr>
+        <w:jc w:val="both"/>
+        <w:rPr>
+          <w:rFonts w:hint="default" w:asciiTheme="minorEastAsia" w:hAnsiTheme="minorEastAsia" w:cstheme="minorEastAsia"/>
+          <w:b w:val="0"/>
+          <w:bCs w:val="0"/>
+          <w:i w:val="0"/>
+          <w:iCs w:val="0"/>
+          <w:caps w:val="0"/>
+          <w:color w:val="4D4D4D"/>
+          <w:spacing w:val="0"/>
+          <w:sz w:val="24"/>
+          <w:szCs w:val="24"/>
+          <w:shd w:val="clear" w:fill="FFFFFF"/>
+          <w:lang w:val="en-US" w:eastAsia="zh-CN"/>
+        </w:rPr>
+      </w:pPr>
+      <w:r>
+        <w:rPr>
+          <w:rFonts w:hint="default" w:asciiTheme="minorEastAsia" w:hAnsiTheme="minorEastAsia" w:cstheme="minorEastAsia"/>
+          <w:b w:val="0"/>
+          <w:bCs w:val="0"/>
+          <w:i w:val="0"/>
+          <w:iCs w:val="0"/>
+          <w:caps w:val="0"/>
+          <w:color w:val="4D4D4D"/>
+          <w:spacing w:val="0"/>
+          <w:sz w:val="24"/>
+          <w:szCs w:val="24"/>
+          <w:shd w:val="clear" w:fill="FFFFFF"/>
+          <w:lang w:val="en-US" w:eastAsia="zh-CN"/>
+        </w:rPr>
+        <w:t xml:space="preserve">        qDebug() &lt;&lt; "Read data:" &lt;&lt; data;</w:t>
+      </w:r>
+    </w:p>
+    <w:p>
+      <w:pPr>
+        <w:widowControl w:val="0"/>
+        <w:numPr>
+          <w:ilvl w:val="0"/>
+          <w:numId w:val="0"/>
+        </w:numPr>
+        <w:jc w:val="both"/>
+        <w:rPr>
+          <w:rFonts w:hint="default" w:asciiTheme="minorEastAsia" w:hAnsiTheme="minorEastAsia" w:cstheme="minorEastAsia"/>
+          <w:b w:val="0"/>
+          <w:bCs w:val="0"/>
+          <w:i w:val="0"/>
+          <w:iCs w:val="0"/>
+          <w:caps w:val="0"/>
+          <w:color w:val="4D4D4D"/>
+          <w:spacing w:val="0"/>
+          <w:sz w:val="24"/>
+          <w:szCs w:val="24"/>
+          <w:shd w:val="clear" w:fill="FFFFFF"/>
+          <w:lang w:val="en-US" w:eastAsia="zh-CN"/>
+        </w:rPr>
+      </w:pPr>
+      <w:r>
+        <w:rPr>
+          <w:rFonts w:hint="default" w:asciiTheme="minorEastAsia" w:hAnsiTheme="minorEastAsia" w:cstheme="minorEastAsia"/>
+          <w:b w:val="0"/>
+          <w:bCs w:val="0"/>
+          <w:i w:val="0"/>
+          <w:iCs w:val="0"/>
+          <w:caps w:val="0"/>
+          <w:color w:val="4D4D4D"/>
+          <w:spacing w:val="0"/>
+          <w:sz w:val="24"/>
+          <w:szCs w:val="24"/>
+          <w:shd w:val="clear" w:fill="FFFFFF"/>
+          <w:lang w:val="en-US" w:eastAsia="zh-CN"/>
+        </w:rPr>
+        <w:t xml:space="preserve">    }</w:t>
+      </w:r>
+    </w:p>
+    <w:p>
+      <w:pPr>
+        <w:widowControl w:val="0"/>
+        <w:numPr>
+          <w:ilvl w:val="0"/>
+          <w:numId w:val="0"/>
+        </w:numPr>
+        <w:jc w:val="both"/>
+        <w:rPr>
+          <w:rFonts w:hint="default" w:asciiTheme="minorEastAsia" w:hAnsiTheme="minorEastAsia" w:cstheme="minorEastAsia"/>
+          <w:b w:val="0"/>
+          <w:bCs w:val="0"/>
+          <w:i w:val="0"/>
+          <w:iCs w:val="0"/>
+          <w:caps w:val="0"/>
+          <w:color w:val="4D4D4D"/>
+          <w:spacing w:val="0"/>
+          <w:sz w:val="24"/>
+          <w:szCs w:val="24"/>
+          <w:shd w:val="clear" w:fill="FFFFFF"/>
+          <w:lang w:val="en-US" w:eastAsia="zh-CN"/>
+        </w:rPr>
+      </w:pPr>
+    </w:p>
+    <w:p>
+      <w:pPr>
+        <w:widowControl w:val="0"/>
+        <w:numPr>
+          <w:ilvl w:val="0"/>
+          <w:numId w:val="0"/>
+        </w:numPr>
+        <w:jc w:val="both"/>
+        <w:rPr>
+          <w:rFonts w:hint="default" w:asciiTheme="minorEastAsia" w:hAnsiTheme="minorEastAsia" w:cstheme="minorEastAsia"/>
+          <w:b w:val="0"/>
+          <w:bCs w:val="0"/>
+          <w:i w:val="0"/>
+          <w:iCs w:val="0"/>
+          <w:caps w:val="0"/>
+          <w:color w:val="4D4D4D"/>
+          <w:spacing w:val="0"/>
+          <w:sz w:val="24"/>
+          <w:szCs w:val="24"/>
+          <w:shd w:val="clear" w:fill="FFFFFF"/>
+          <w:lang w:val="en-US" w:eastAsia="zh-CN"/>
+        </w:rPr>
+      </w:pPr>
+      <w:r>
+        <w:rPr>
+          <w:rFonts w:hint="default" w:asciiTheme="minorEastAsia" w:hAnsiTheme="minorEastAsia" w:cstheme="minorEastAsia"/>
+          <w:b w:val="0"/>
+          <w:bCs w:val="0"/>
+          <w:i w:val="0"/>
+          <w:iCs w:val="0"/>
+          <w:caps w:val="0"/>
+          <w:color w:val="4D4D4D"/>
+          <w:spacing w:val="0"/>
+          <w:sz w:val="24"/>
+          <w:szCs w:val="24"/>
+          <w:shd w:val="clear" w:fill="FFFFFF"/>
+          <w:lang w:val="en-US" w:eastAsia="zh-CN"/>
+        </w:rPr>
+        <w:t xml:space="preserve">    // 写入操作</w:t>
+      </w:r>
+    </w:p>
+    <w:p>
+      <w:pPr>
+        <w:widowControl w:val="0"/>
+        <w:numPr>
+          <w:ilvl w:val="0"/>
+          <w:numId w:val="0"/>
+        </w:numPr>
+        <w:jc w:val="both"/>
+        <w:rPr>
+          <w:rFonts w:hint="default" w:asciiTheme="minorEastAsia" w:hAnsiTheme="minorEastAsia" w:cstheme="minorEastAsia"/>
+          <w:b w:val="0"/>
+          <w:bCs w:val="0"/>
+          <w:i w:val="0"/>
+          <w:iCs w:val="0"/>
+          <w:caps w:val="0"/>
+          <w:color w:val="4D4D4D"/>
+          <w:spacing w:val="0"/>
+          <w:sz w:val="24"/>
+          <w:szCs w:val="24"/>
+          <w:shd w:val="clear" w:fill="FFFFFF"/>
+          <w:lang w:val="en-US" w:eastAsia="zh-CN"/>
+        </w:rPr>
+      </w:pPr>
+      <w:r>
+        <w:rPr>
+          <w:rFonts w:hint="default" w:asciiTheme="minorEastAsia" w:hAnsiTheme="minorEastAsia" w:cstheme="minorEastAsia"/>
+          <w:b w:val="0"/>
+          <w:bCs w:val="0"/>
+          <w:i w:val="0"/>
+          <w:iCs w:val="0"/>
+          <w:caps w:val="0"/>
+          <w:color w:val="4D4D4D"/>
+          <w:spacing w:val="0"/>
+          <w:sz w:val="24"/>
+          <w:szCs w:val="24"/>
+          <w:shd w:val="clear" w:fill="FFFFFF"/>
+          <w:lang w:val="en-US" w:eastAsia="zh-CN"/>
+        </w:rPr>
+        <w:t xml:space="preserve">    for (int i = 0; i &lt; 10; ++i) {</w:t>
+      </w:r>
+    </w:p>
+    <w:p>
+      <w:pPr>
+        <w:widowControl w:val="0"/>
+        <w:numPr>
+          <w:ilvl w:val="0"/>
+          <w:numId w:val="0"/>
+        </w:numPr>
+        <w:jc w:val="both"/>
+        <w:rPr>
+          <w:rFonts w:hint="default" w:asciiTheme="minorEastAsia" w:hAnsiTheme="minorEastAsia" w:cstheme="minorEastAsia"/>
+          <w:b w:val="0"/>
+          <w:bCs w:val="0"/>
+          <w:i w:val="0"/>
+          <w:iCs w:val="0"/>
+          <w:caps w:val="0"/>
+          <w:color w:val="4D4D4D"/>
+          <w:spacing w:val="0"/>
+          <w:sz w:val="24"/>
+          <w:szCs w:val="24"/>
+          <w:shd w:val="clear" w:fill="FFFFFF"/>
+          <w:lang w:val="en-US" w:eastAsia="zh-CN"/>
+        </w:rPr>
+      </w:pPr>
+      <w:r>
+        <w:rPr>
+          <w:rFonts w:hint="default" w:asciiTheme="minorEastAsia" w:hAnsiTheme="minorEastAsia" w:cstheme="minorEastAsia"/>
+          <w:b w:val="0"/>
+          <w:bCs w:val="0"/>
+          <w:i w:val="0"/>
+          <w:iCs w:val="0"/>
+          <w:caps w:val="0"/>
+          <w:color w:val="4D4D4D"/>
+          <w:spacing w:val="0"/>
+          <w:sz w:val="24"/>
+          <w:szCs w:val="24"/>
+          <w:shd w:val="clear" w:fill="FFFFFF"/>
+          <w:lang w:val="en-US" w:eastAsia="zh-CN"/>
+        </w:rPr>
+        <w:t xml:space="preserve">        </w:t>
+      </w:r>
+      <w:r>
+        <w:rPr>
+          <w:rFonts w:hint="default" w:asciiTheme="minorEastAsia" w:hAnsiTheme="minorEastAsia" w:cstheme="minorEastAsia"/>
+          <w:b w:val="0"/>
+          <w:bCs w:val="0"/>
+          <w:i w:val="0"/>
+          <w:iCs w:val="0"/>
+          <w:caps w:val="0"/>
+          <w:color w:val="4D4D4D"/>
+          <w:spacing w:val="0"/>
+          <w:sz w:val="24"/>
+          <w:szCs w:val="24"/>
+          <w:highlight w:val="yellow"/>
+          <w:shd w:val="clear" w:fill="FFFFFF"/>
+          <w:lang w:val="en-US" w:eastAsia="zh-CN"/>
+        </w:rPr>
+        <w:t>QWriteLocker locker(&amp;rwLock);</w:t>
+      </w:r>
+    </w:p>
+    <w:p>
+      <w:pPr>
+        <w:widowControl w:val="0"/>
+        <w:numPr>
+          <w:ilvl w:val="0"/>
+          <w:numId w:val="0"/>
+        </w:numPr>
+        <w:jc w:val="both"/>
+        <w:rPr>
+          <w:rFonts w:hint="default" w:asciiTheme="minorEastAsia" w:hAnsiTheme="minorEastAsia" w:cstheme="minorEastAsia"/>
+          <w:b w:val="0"/>
+          <w:bCs w:val="0"/>
+          <w:i w:val="0"/>
+          <w:iCs w:val="0"/>
+          <w:caps w:val="0"/>
+          <w:color w:val="4D4D4D"/>
+          <w:spacing w:val="0"/>
+          <w:sz w:val="24"/>
+          <w:szCs w:val="24"/>
+          <w:shd w:val="clear" w:fill="FFFFFF"/>
+          <w:lang w:val="en-US" w:eastAsia="zh-CN"/>
+        </w:rPr>
+      </w:pPr>
+      <w:r>
+        <w:rPr>
+          <w:rFonts w:hint="default" w:asciiTheme="minorEastAsia" w:hAnsiTheme="minorEastAsia" w:cstheme="minorEastAsia"/>
+          <w:b w:val="0"/>
+          <w:bCs w:val="0"/>
+          <w:i w:val="0"/>
+          <w:iCs w:val="0"/>
+          <w:caps w:val="0"/>
+          <w:color w:val="4D4D4D"/>
+          <w:spacing w:val="0"/>
+          <w:sz w:val="24"/>
+          <w:szCs w:val="24"/>
+          <w:shd w:val="clear" w:fill="FFFFFF"/>
+          <w:lang w:val="en-US" w:eastAsia="zh-CN"/>
+        </w:rPr>
+        <w:t xml:space="preserve">        data += 10;</w:t>
+      </w:r>
+    </w:p>
+    <w:p>
+      <w:pPr>
+        <w:widowControl w:val="0"/>
+        <w:numPr>
+          <w:ilvl w:val="0"/>
+          <w:numId w:val="0"/>
+        </w:numPr>
+        <w:jc w:val="both"/>
+        <w:rPr>
+          <w:rFonts w:hint="default" w:asciiTheme="minorEastAsia" w:hAnsiTheme="minorEastAsia" w:cstheme="minorEastAsia"/>
+          <w:b w:val="0"/>
+          <w:bCs w:val="0"/>
+          <w:i w:val="0"/>
+          <w:iCs w:val="0"/>
+          <w:caps w:val="0"/>
+          <w:color w:val="4D4D4D"/>
+          <w:spacing w:val="0"/>
+          <w:sz w:val="24"/>
+          <w:szCs w:val="24"/>
+          <w:shd w:val="clear" w:fill="FFFFFF"/>
+          <w:lang w:val="en-US" w:eastAsia="zh-CN"/>
+        </w:rPr>
+      </w:pPr>
+      <w:r>
+        <w:rPr>
+          <w:rFonts w:hint="default" w:asciiTheme="minorEastAsia" w:hAnsiTheme="minorEastAsia" w:cstheme="minorEastAsia"/>
+          <w:b w:val="0"/>
+          <w:bCs w:val="0"/>
+          <w:i w:val="0"/>
+          <w:iCs w:val="0"/>
+          <w:caps w:val="0"/>
+          <w:color w:val="4D4D4D"/>
+          <w:spacing w:val="0"/>
+          <w:sz w:val="24"/>
+          <w:szCs w:val="24"/>
+          <w:shd w:val="clear" w:fill="FFFFFF"/>
+          <w:lang w:val="en-US" w:eastAsia="zh-CN"/>
+        </w:rPr>
+        <w:t xml:space="preserve">        qDebug() &lt;&lt; "Write data:" &lt;&lt; data;</w:t>
+      </w:r>
+    </w:p>
+    <w:p>
+      <w:pPr>
+        <w:widowControl w:val="0"/>
+        <w:numPr>
+          <w:ilvl w:val="0"/>
+          <w:numId w:val="0"/>
+        </w:numPr>
+        <w:jc w:val="both"/>
+        <w:rPr>
+          <w:rFonts w:hint="default" w:asciiTheme="minorEastAsia" w:hAnsiTheme="minorEastAsia" w:cstheme="minorEastAsia"/>
+          <w:b w:val="0"/>
+          <w:bCs w:val="0"/>
+          <w:i w:val="0"/>
+          <w:iCs w:val="0"/>
+          <w:caps w:val="0"/>
+          <w:color w:val="4D4D4D"/>
+          <w:spacing w:val="0"/>
+          <w:sz w:val="24"/>
+          <w:szCs w:val="24"/>
+          <w:shd w:val="clear" w:fill="FFFFFF"/>
+          <w:lang w:val="en-US" w:eastAsia="zh-CN"/>
+        </w:rPr>
+      </w:pPr>
+      <w:r>
+        <w:rPr>
+          <w:rFonts w:hint="default" w:asciiTheme="minorEastAsia" w:hAnsiTheme="minorEastAsia" w:cstheme="minorEastAsia"/>
+          <w:b w:val="0"/>
+          <w:bCs w:val="0"/>
+          <w:i w:val="0"/>
+          <w:iCs w:val="0"/>
+          <w:caps w:val="0"/>
+          <w:color w:val="4D4D4D"/>
+          <w:spacing w:val="0"/>
+          <w:sz w:val="24"/>
+          <w:szCs w:val="24"/>
+          <w:shd w:val="clear" w:fill="FFFFFF"/>
+          <w:lang w:val="en-US" w:eastAsia="zh-CN"/>
+        </w:rPr>
+        <w:t xml:space="preserve">    }</w:t>
+      </w:r>
+    </w:p>
+    <w:p>
+      <w:pPr>
+        <w:widowControl w:val="0"/>
+        <w:numPr>
+          <w:ilvl w:val="0"/>
+          <w:numId w:val="0"/>
+        </w:numPr>
+        <w:jc w:val="both"/>
+        <w:rPr>
+          <w:rFonts w:hint="default" w:asciiTheme="minorEastAsia" w:hAnsiTheme="minorEastAsia" w:cstheme="minorEastAsia"/>
+          <w:b w:val="0"/>
+          <w:bCs w:val="0"/>
+          <w:i w:val="0"/>
+          <w:iCs w:val="0"/>
+          <w:caps w:val="0"/>
+          <w:color w:val="4D4D4D"/>
+          <w:spacing w:val="0"/>
+          <w:sz w:val="24"/>
+          <w:szCs w:val="24"/>
+          <w:shd w:val="clear" w:fill="FFFFFF"/>
+          <w:lang w:val="en-US" w:eastAsia="zh-CN"/>
+        </w:rPr>
+      </w:pPr>
+    </w:p>
+    <w:p>
+      <w:pPr>
+        <w:widowControl w:val="0"/>
+        <w:numPr>
+          <w:ilvl w:val="0"/>
+          <w:numId w:val="0"/>
+        </w:numPr>
+        <w:jc w:val="both"/>
+        <w:rPr>
+          <w:rFonts w:hint="default" w:asciiTheme="minorEastAsia" w:hAnsiTheme="minorEastAsia" w:cstheme="minorEastAsia"/>
+          <w:b w:val="0"/>
+          <w:bCs w:val="0"/>
+          <w:i w:val="0"/>
+          <w:iCs w:val="0"/>
+          <w:caps w:val="0"/>
+          <w:color w:val="4D4D4D"/>
+          <w:spacing w:val="0"/>
+          <w:sz w:val="24"/>
+          <w:szCs w:val="24"/>
+          <w:shd w:val="clear" w:fill="FFFFFF"/>
+          <w:lang w:val="en-US" w:eastAsia="zh-CN"/>
+        </w:rPr>
+      </w:pPr>
+      <w:r>
+        <w:rPr>
+          <w:rFonts w:hint="default" w:asciiTheme="minorEastAsia" w:hAnsiTheme="minorEastAsia" w:cstheme="minorEastAsia"/>
+          <w:b w:val="0"/>
+          <w:bCs w:val="0"/>
+          <w:i w:val="0"/>
+          <w:iCs w:val="0"/>
+          <w:caps w:val="0"/>
+          <w:color w:val="4D4D4D"/>
+          <w:spacing w:val="0"/>
+          <w:sz w:val="24"/>
+          <w:szCs w:val="24"/>
+          <w:shd w:val="clear" w:fill="FFFFFF"/>
+          <w:lang w:val="en-US" w:eastAsia="zh-CN"/>
+        </w:rPr>
+        <w:t xml:space="preserve">    return a.exec();</w:t>
+      </w:r>
+    </w:p>
+    <w:p>
+      <w:pPr>
+        <w:widowControl w:val="0"/>
+        <w:numPr>
+          <w:ilvl w:val="0"/>
+          <w:numId w:val="0"/>
+        </w:numPr>
+        <w:jc w:val="both"/>
+        <w:rPr>
+          <w:rFonts w:hint="default" w:asciiTheme="minorEastAsia" w:hAnsiTheme="minorEastAsia" w:cstheme="minorEastAsia"/>
+          <w:b w:val="0"/>
+          <w:bCs w:val="0"/>
+          <w:i w:val="0"/>
+          <w:iCs w:val="0"/>
+          <w:caps w:val="0"/>
+          <w:color w:val="4D4D4D"/>
+          <w:spacing w:val="0"/>
+          <w:sz w:val="24"/>
+          <w:szCs w:val="24"/>
+          <w:shd w:val="clear" w:fill="FFFFFF"/>
+          <w:lang w:val="en-US" w:eastAsia="zh-CN"/>
+        </w:rPr>
+      </w:pPr>
+      <w:r>
+        <w:rPr>
+          <w:rFonts w:hint="default" w:asciiTheme="minorEastAsia" w:hAnsiTheme="minorEastAsia" w:cstheme="minorEastAsia"/>
+          <w:b w:val="0"/>
+          <w:bCs w:val="0"/>
+          <w:i w:val="0"/>
+          <w:iCs w:val="0"/>
+          <w:caps w:val="0"/>
+          <w:color w:val="4D4D4D"/>
+          <w:spacing w:val="0"/>
+          <w:sz w:val="24"/>
+          <w:szCs w:val="24"/>
+          <w:shd w:val="clear" w:fill="FFFFFF"/>
+          <w:lang w:val="en-US" w:eastAsia="zh-CN"/>
+        </w:rPr>
+        <w:t>}</w:t>
+      </w:r>
+    </w:p>
+    <w:p>
+      <w:pPr>
+        <w:widowControl w:val="0"/>
+        <w:numPr>
+          <w:ilvl w:val="0"/>
+          <w:numId w:val="0"/>
+        </w:numPr>
+        <w:jc w:val="both"/>
+        <w:rPr>
+          <w:rFonts w:hint="default" w:asciiTheme="minorEastAsia" w:hAnsiTheme="minorEastAsia" w:cstheme="minorEastAsia"/>
+          <w:b w:val="0"/>
+          <w:bCs w:val="0"/>
+          <w:i w:val="0"/>
+          <w:iCs w:val="0"/>
+          <w:caps w:val="0"/>
+          <w:color w:val="4D4D4D"/>
+          <w:spacing w:val="0"/>
+          <w:sz w:val="24"/>
+          <w:szCs w:val="24"/>
+          <w:shd w:val="clear" w:fill="FFFFFF"/>
+          <w:lang w:val="en-US" w:eastAsia="zh-CN"/>
+        </w:rPr>
+      </w:pPr>
+    </w:p>
+    <w:p>
+      <w:pPr>
+        <w:widowControl w:val="0"/>
+        <w:numPr>
+          <w:ilvl w:val="0"/>
+          <w:numId w:val="0"/>
+        </w:numPr>
+        <w:jc w:val="both"/>
+        <w:rPr>
+          <w:rFonts w:hint="eastAsia" w:asciiTheme="minorEastAsia" w:hAnsiTheme="minorEastAsia" w:cstheme="minorEastAsia"/>
+          <w:b w:val="0"/>
+          <w:bCs w:val="0"/>
+          <w:i w:val="0"/>
+          <w:iCs w:val="0"/>
+          <w:caps w:val="0"/>
+          <w:color w:val="4D4D4D"/>
+          <w:spacing w:val="0"/>
+          <w:sz w:val="24"/>
+          <w:szCs w:val="24"/>
+          <w:shd w:val="clear" w:fill="FFFFFF"/>
+          <w:lang w:val="en-US" w:eastAsia="zh-CN"/>
+        </w:rPr>
+      </w:pPr>
+      <w:r>
+        <w:rPr>
+          <w:rFonts w:hint="eastAsia" w:asciiTheme="minorEastAsia" w:hAnsiTheme="minorEastAsia" w:cstheme="minorEastAsia"/>
+          <w:b w:val="0"/>
+          <w:bCs w:val="0"/>
+          <w:i w:val="0"/>
+          <w:iCs w:val="0"/>
+          <w:caps w:val="0"/>
+          <w:color w:val="4D4D4D"/>
+          <w:spacing w:val="0"/>
+          <w:sz w:val="24"/>
+          <w:szCs w:val="24"/>
+          <w:shd w:val="clear" w:fill="FFFFFF"/>
+          <w:lang w:val="en-US" w:eastAsia="zh-CN"/>
+        </w:rPr>
+        <w:t>其余锁类型见上文</w:t>
+      </w:r>
+    </w:p>
+    <w:p>
+      <w:pPr>
+        <w:widowControl w:val="0"/>
+        <w:numPr>
+          <w:ilvl w:val="0"/>
+          <w:numId w:val="0"/>
+        </w:numPr>
+        <w:jc w:val="both"/>
+        <w:rPr>
+          <w:rFonts w:hint="default" w:asciiTheme="minorEastAsia" w:hAnsiTheme="minorEastAsia" w:cstheme="minorEastAsia"/>
+          <w:b w:val="0"/>
+          <w:bCs w:val="0"/>
+          <w:i w:val="0"/>
+          <w:iCs w:val="0"/>
+          <w:caps w:val="0"/>
+          <w:color w:val="4D4D4D"/>
+          <w:spacing w:val="0"/>
+          <w:sz w:val="24"/>
+          <w:szCs w:val="24"/>
+          <w:shd w:val="clear" w:fill="FFFFFF"/>
+          <w:lang w:val="en-US" w:eastAsia="zh-CN"/>
+        </w:rPr>
+      </w:pPr>
+    </w:p>
+    <w:p>
+      <w:pPr>
+        <w:widowControl w:val="0"/>
+        <w:numPr>
+          <w:ilvl w:val="0"/>
           <w:numId w:val="7"/>
         </w:numPr>
         <w:ind w:left="0" w:leftChars="0" w:firstLine="0" w:firstLineChars="0"/>
@@ -18689,9 +19789,172 @@
         <w:widowControl w:val="0"/>
         <w:numPr>
           <w:ilvl w:val="0"/>
-          <w:numId w:val="7"/>
-        </w:numPr>
-        <w:ind w:left="0" w:leftChars="0" w:firstLine="0" w:firstLineChars="0"/>
+          <w:numId w:val="0"/>
+        </w:numPr>
+        <w:jc w:val="both"/>
+        <w:rPr>
+          <w:rFonts w:hint="default" w:asciiTheme="minorEastAsia" w:hAnsiTheme="minorEastAsia" w:cstheme="minorEastAsia"/>
+          <w:b w:val="0"/>
+          <w:bCs w:val="0"/>
+          <w:i w:val="0"/>
+          <w:iCs w:val="0"/>
+          <w:caps w:val="0"/>
+          <w:color w:val="4D4D4D"/>
+          <w:spacing w:val="0"/>
+          <w:sz w:val="24"/>
+          <w:szCs w:val="24"/>
+          <w:shd w:val="clear" w:fill="FFFFFF"/>
+          <w:lang w:val="en-US" w:eastAsia="zh-CN"/>
+        </w:rPr>
+      </w:pPr>
+      <w:r>
+        <w:rPr>
+          <w:rFonts w:hint="eastAsia" w:asciiTheme="minorEastAsia" w:hAnsiTheme="minorEastAsia" w:cstheme="minorEastAsia"/>
+          <w:b w:val="0"/>
+          <w:bCs w:val="0"/>
+          <w:i w:val="0"/>
+          <w:iCs w:val="0"/>
+          <w:caps w:val="0"/>
+          <w:color w:val="4D4D4D"/>
+          <w:spacing w:val="0"/>
+          <w:sz w:val="24"/>
+          <w:szCs w:val="24"/>
+          <w:shd w:val="clear" w:fill="FFFFFF"/>
+          <w:lang w:val="en-US" w:eastAsia="zh-CN"/>
+        </w:rPr>
+        <w:t>1、继承QThread，重载run函数。</w:t>
+      </w:r>
+    </w:p>
+    <w:p>
+      <w:pPr>
+        <w:widowControl w:val="0"/>
+        <w:numPr>
+          <w:ilvl w:val="0"/>
+          <w:numId w:val="0"/>
+        </w:numPr>
+        <w:jc w:val="both"/>
+        <w:rPr>
+          <w:rFonts w:hint="eastAsia" w:asciiTheme="minorEastAsia" w:hAnsiTheme="minorEastAsia" w:cstheme="minorEastAsia"/>
+          <w:b w:val="0"/>
+          <w:bCs w:val="0"/>
+          <w:i w:val="0"/>
+          <w:iCs w:val="0"/>
+          <w:caps w:val="0"/>
+          <w:color w:val="4D4D4D"/>
+          <w:spacing w:val="0"/>
+          <w:sz w:val="24"/>
+          <w:szCs w:val="24"/>
+          <w:shd w:val="clear" w:fill="FFFFFF"/>
+          <w:lang w:val="en-US" w:eastAsia="zh-CN"/>
+        </w:rPr>
+      </w:pPr>
+      <w:r>
+        <w:rPr>
+          <w:rFonts w:hint="eastAsia" w:asciiTheme="minorEastAsia" w:hAnsiTheme="minorEastAsia" w:cstheme="minorEastAsia"/>
+          <w:b w:val="0"/>
+          <w:bCs w:val="0"/>
+          <w:i w:val="0"/>
+          <w:iCs w:val="0"/>
+          <w:caps w:val="0"/>
+          <w:color w:val="4D4D4D"/>
+          <w:spacing w:val="0"/>
+          <w:sz w:val="24"/>
+          <w:szCs w:val="24"/>
+          <w:shd w:val="clear" w:fill="FFFFFF"/>
+          <w:lang w:val="en-US" w:eastAsia="zh-CN"/>
+        </w:rPr>
+        <w:t>2、继承QObject，调用void QObject::moveToThread(QThread *targetThread)。</w:t>
+      </w:r>
+    </w:p>
+    <w:p>
+      <w:pPr>
+        <w:widowControl w:val="0"/>
+        <w:numPr>
+          <w:ilvl w:val="0"/>
+          <w:numId w:val="0"/>
+        </w:numPr>
+        <w:jc w:val="both"/>
+        <w:rPr>
+          <w:rFonts w:hint="eastAsia" w:asciiTheme="minorEastAsia" w:hAnsiTheme="minorEastAsia" w:cstheme="minorEastAsia"/>
+          <w:b w:val="0"/>
+          <w:bCs w:val="0"/>
+          <w:i w:val="0"/>
+          <w:iCs w:val="0"/>
+          <w:caps w:val="0"/>
+          <w:color w:val="4D4D4D"/>
+          <w:spacing w:val="0"/>
+          <w:sz w:val="24"/>
+          <w:szCs w:val="24"/>
+          <w:shd w:val="clear" w:fill="FFFFFF"/>
+          <w:lang w:val="en-US" w:eastAsia="zh-CN"/>
+        </w:rPr>
+      </w:pPr>
+      <w:r>
+        <w:rPr>
+          <w:rFonts w:hint="eastAsia" w:asciiTheme="minorEastAsia" w:hAnsiTheme="minorEastAsia" w:cstheme="minorEastAsia"/>
+          <w:b w:val="0"/>
+          <w:bCs w:val="0"/>
+          <w:i w:val="0"/>
+          <w:iCs w:val="0"/>
+          <w:caps w:val="0"/>
+          <w:color w:val="4D4D4D"/>
+          <w:spacing w:val="0"/>
+          <w:sz w:val="24"/>
+          <w:szCs w:val="24"/>
+          <w:shd w:val="clear" w:fill="FFFFFF"/>
+          <w:lang w:val="en-US" w:eastAsia="zh-CN"/>
+        </w:rPr>
+        <w:t>3、QThreadPool and QRunnabl。</w:t>
+      </w:r>
+    </w:p>
+    <w:p>
+      <w:pPr>
+        <w:widowControl w:val="0"/>
+        <w:numPr>
+          <w:ilvl w:val="0"/>
+          <w:numId w:val="0"/>
+        </w:numPr>
+        <w:jc w:val="both"/>
+        <w:rPr>
+          <w:rFonts w:hint="eastAsia" w:asciiTheme="minorEastAsia" w:hAnsiTheme="minorEastAsia" w:cstheme="minorEastAsia"/>
+          <w:b w:val="0"/>
+          <w:bCs w:val="0"/>
+          <w:i w:val="0"/>
+          <w:iCs w:val="0"/>
+          <w:caps w:val="0"/>
+          <w:color w:val="4D4D4D"/>
+          <w:spacing w:val="0"/>
+          <w:sz w:val="24"/>
+          <w:szCs w:val="24"/>
+          <w:shd w:val="clear" w:fill="FFFFFF"/>
+          <w:lang w:val="en-US" w:eastAsia="zh-CN"/>
+        </w:rPr>
+      </w:pPr>
+      <w:r>
+        <w:rPr>
+          <w:rFonts w:hint="eastAsia" w:asciiTheme="minorEastAsia" w:hAnsiTheme="minorEastAsia" w:cstheme="minorEastAsia"/>
+          <w:b w:val="0"/>
+          <w:bCs w:val="0"/>
+          <w:i w:val="0"/>
+          <w:iCs w:val="0"/>
+          <w:caps w:val="0"/>
+          <w:color w:val="4D4D4D"/>
+          <w:spacing w:val="0"/>
+          <w:sz w:val="24"/>
+          <w:szCs w:val="24"/>
+          <w:shd w:val="clear" w:fill="FFFFFF"/>
+          <w:lang w:val="en-US" w:eastAsia="zh-CN"/>
+        </w:rPr>
+        <w:t>4、Qt Concurrent。</w:t>
+      </w:r>
+    </w:p>
+    <w:p>
+      <w:pPr>
+        <w:widowControl w:val="0"/>
+        <w:numPr>
+          <w:numId w:val="0"/>
+        </w:numPr>
+        <w:ind w:leftChars="0"/>
         <w:jc w:val="both"/>
         <w:rPr>
           <w:rFonts w:hint="default" w:asciiTheme="majorEastAsia" w:hAnsiTheme="majorEastAsia" w:eastAsiaTheme="majorEastAsia" w:cstheme="majorEastAsia"/>
@@ -18708,6 +19971,31 @@
           <w:lang w:val="en-US" w:eastAsia="zh-CN"/>
         </w:rPr>
       </w:pPr>
+    </w:p>
+    <w:p>
+      <w:pPr>
+        <w:widowControl w:val="0"/>
+        <w:numPr>
+          <w:ilvl w:val="0"/>
+          <w:numId w:val="7"/>
+        </w:numPr>
+        <w:ind w:left="0" w:leftChars="0" w:firstLine="0" w:firstLineChars="0"/>
+        <w:jc w:val="both"/>
+        <w:rPr>
+          <w:rFonts w:hint="default" w:asciiTheme="majorEastAsia" w:hAnsiTheme="majorEastAsia" w:eastAsiaTheme="majorEastAsia" w:cstheme="majorEastAsia"/>
+          <w:b/>
+          <w:bCs/>
+          <w:i w:val="0"/>
+          <w:iCs w:val="0"/>
+          <w:caps w:val="0"/>
+          <w:color w:val="4D4D4D"/>
+          <w:spacing w:val="0"/>
+          <w:sz w:val="30"/>
+          <w:szCs w:val="30"/>
+          <w:shd w:val="clear" w:fill="FFFFFF"/>
+          <w:lang w:val="en-US" w:eastAsia="zh-CN"/>
+        </w:rPr>
+      </w:pPr>
       <w:r>
         <w:rPr>
           <w:rFonts w:hint="eastAsia" w:asciiTheme="majorEastAsia" w:hAnsiTheme="majorEastAsia" w:eastAsiaTheme="majorEastAsia" w:cstheme="majorEastAsia"/>
@@ -18765,7 +20053,26 @@
           <w:shd w:val="clear" w:fill="FFFFFF"/>
           <w:lang w:val="en-US" w:eastAsia="zh-CN"/>
         </w:rPr>
-        <w:t>事件过滤z，5种</w:t>
+        <w:t>事件过滤</w:t>
+      </w:r>
+      <w:bookmarkStart w:id="2" w:name="_GoBack"/>
+      <w:bookmarkEnd w:id="2"/>
+      <w:r>
+        <w:rPr>
+          <w:rFonts w:hint="eastAsia" w:asciiTheme="majorEastAsia" w:hAnsiTheme="majorEastAsia" w:eastAsiaTheme="majorEastAsia" w:cstheme="majorEastAsia"/>
+          <w:b/>
+          <w:bCs/>
+          <w:i w:val="0"/>
+          <w:iCs w:val="0"/>
+          <w:caps w:val="0"/>
+          <w:color w:val="4D4D4D"/>
+          <w:spacing w:val="0"/>
+          <w:sz w:val="30"/>
+          <w:szCs w:val="30"/>
+          <w:shd w:val="clear" w:fill="FFFFFF"/>
+          <w:lang w:val="en-US" w:eastAsia="zh-CN"/>
+        </w:rPr>
+        <w:t>，5种</w:t>
       </w:r>
     </w:p>
     <w:p>
@@ -19253,7 +20560,7 @@
     <w:lsdException w:unhideWhenUsed="0" w:uiPriority="0" w:semiHidden="0" w:name="Table Web 2"/>
     <w:lsdException w:unhideWhenUsed="0" w:uiPriority="0" w:semiHidden="0" w:name="Table Web 3"/>
     <w:lsdException w:unhideWhenUsed="0" w:uiPriority="0" w:semiHidden="0" w:name="Balloon Text"/>
-    <w:lsdException w:unhideWhenUsed="0" w:uiPriority="0" w:semiHidden="0" w:name="Table Grid"/>
+    <w:lsdException w:qFormat="1" w:unhideWhenUsed="0" w:uiPriority="0" w:semiHidden="0" w:name="Table Grid"/>
     <w:lsdException w:unhideWhenUsed="0" w:uiPriority="0" w:semiHidden="0" w:name="Table Theme"/>
     <w:lsdException w:unhideWhenUsed="0" w:uiPriority="60" w:semiHidden="0" w:name="Light Shading"/>
     <w:lsdException w:unhideWhenUsed="0" w:uiPriority="61" w:semiHidden="0" w:name="Light List"/>
@@ -19443,6 +20750,7 @@
   <w:style w:type="table" w:styleId="5">
     <w:name w:val="Table Grid"/>
     <w:basedOn w:val="4"/>
+    <w:qFormat/>
     <w:uiPriority w:val="0"/>
     <w:pPr>
       <w:widowControl w:val="0"/>
